--- a/paper/deprecated/cover_letter_CP.docx
+++ b/paper/deprecated/cover_letter_CP.docx
@@ -72,15 +72,7 @@
           <w:sz w:val="24"/>
           <w:lang w:val="en-US"/>
         </w:rPr>
-        <w:t xml:space="preserve">Paris, </w:t>
-      </w:r>
-      <w:r>
-        <w:rPr>
-          <w:rFonts w:ascii="Times New Roman" w:hAnsi="Times New Roman" w:cs="Times New Roman"/>
-          <w:sz w:val="24"/>
-          <w:lang w:val="en-US"/>
-        </w:rPr>
-        <w:t xml:space="preserve">February </w:t>
+        <w:t xml:space="preserve">Paris, February </w:t>
       </w:r>
       <w:proofErr w:type="gramStart"/>
       <w:r>
@@ -89,7 +81,7 @@
           <w:sz w:val="24"/>
           <w:lang w:val="en-US"/>
         </w:rPr>
-        <w:t>10</w:t>
+        <w:t>9</w:t>
       </w:r>
       <w:r>
         <w:rPr>
@@ -128,38 +120,255 @@
           <w:lang w:val="en-US"/>
         </w:rPr>
       </w:pPr>
+    </w:p>
+    <w:p>
+      <w:pPr>
+        <w:spacing w:after="0"/>
+        <w:jc w:val="center"/>
+        <w:rPr>
+          <w:rFonts w:ascii="Times New Roman" w:hAnsi="Times New Roman" w:cs="Times New Roman"/>
+          <w:sz w:val="24"/>
+          <w:lang w:val="en-US"/>
+        </w:rPr>
+      </w:pPr>
+      <w:r>
+        <w:rPr>
+          <w:rFonts w:ascii="Times New Roman" w:hAnsi="Times New Roman" w:cs="Times New Roman"/>
+          <w:sz w:val="24"/>
+          <w:lang w:val="en-US"/>
+        </w:rPr>
+        <w:t>Dear editor,</w:t>
+      </w:r>
+    </w:p>
+    <w:p>
+      <w:pPr>
+        <w:spacing w:after="0"/>
+        <w:jc w:val="center"/>
+        <w:rPr>
+          <w:rFonts w:ascii="Times New Roman" w:hAnsi="Times New Roman" w:cs="Times New Roman"/>
+          <w:sz w:val="24"/>
+          <w:lang w:val="en-US"/>
+        </w:rPr>
+      </w:pPr>
+    </w:p>
+    <w:p>
+      <w:pPr>
+        <w:spacing w:after="0"/>
+        <w:rPr>
+          <w:rFonts w:ascii="Times New Roman" w:hAnsi="Times New Roman" w:cs="Times New Roman"/>
+          <w:sz w:val="24"/>
+          <w:lang w:val="en-US"/>
+        </w:rPr>
+      </w:pPr>
+      <w:r>
+        <w:rPr>
+          <w:rFonts w:ascii="Times New Roman" w:hAnsi="Times New Roman" w:cs="Times New Roman"/>
+          <w:sz w:val="24"/>
+          <w:lang w:val="en-US"/>
+        </w:rPr>
+        <w:t xml:space="preserve">I hereby submit my </w:t>
+      </w:r>
+      <w:r>
+        <w:rPr>
+          <w:rFonts w:ascii="Times New Roman" w:hAnsi="Times New Roman" w:cs="Times New Roman"/>
+          <w:sz w:val="24"/>
+          <w:lang w:val="en-US"/>
+        </w:rPr>
+        <w:t>research article entitled</w:t>
+      </w:r>
+      <w:r>
+        <w:rPr>
+          <w:rFonts w:ascii="Times New Roman" w:hAnsi="Times New Roman" w:cs="Times New Roman"/>
+          <w:sz w:val="24"/>
+          <w:lang w:val="en-US"/>
+        </w:rPr>
+        <w:t xml:space="preserve"> </w:t>
+      </w:r>
+      <w:r>
+        <w:rPr>
+          <w:rFonts w:ascii="Times New Roman" w:hAnsi="Times New Roman" w:cs="Times New Roman"/>
+          <w:sz w:val="24"/>
+          <w:lang w:val="en-US"/>
+        </w:rPr>
+        <w:t>“</w:t>
+      </w:r>
+      <w:r>
+        <w:rPr>
+          <w:rFonts w:ascii="Times New Roman" w:hAnsi="Times New Roman" w:cs="Times New Roman"/>
+          <w:sz w:val="24"/>
+          <w:lang w:val="en-US"/>
+        </w:rPr>
+        <w:t>Beyond Current Initiatives:</w:t>
+      </w:r>
+      <w:r>
+        <w:rPr>
+          <w:rFonts w:ascii="Times New Roman" w:hAnsi="Times New Roman" w:cs="Times New Roman"/>
+          <w:sz w:val="24"/>
+          <w:lang w:val="en-US"/>
+        </w:rPr>
+        <w:t xml:space="preserve"> </w:t>
+      </w:r>
+      <w:r>
+        <w:rPr>
+          <w:rFonts w:ascii="Times New Roman" w:hAnsi="Times New Roman" w:cs="Times New Roman"/>
+          <w:sz w:val="24"/>
+          <w:lang w:val="en-US"/>
+        </w:rPr>
+        <w:t>ITMO Regulations to Ratchet up Ambition</w:t>
+      </w:r>
       <w:bookmarkStart w:id="0" w:name="_GoBack"/>
       <w:bookmarkEnd w:id="0"/>
+      <w:r>
+        <w:rPr>
+          <w:rFonts w:ascii="Times New Roman" w:hAnsi="Times New Roman" w:cs="Times New Roman"/>
+          <w:sz w:val="24"/>
+          <w:lang w:val="en-US"/>
+        </w:rPr>
+        <w:t>”</w:t>
+      </w:r>
+      <w:r>
+        <w:rPr>
+          <w:rFonts w:ascii="Times New Roman" w:hAnsi="Times New Roman" w:cs="Times New Roman"/>
+          <w:sz w:val="24"/>
+          <w:lang w:val="en-US"/>
+        </w:rPr>
+        <w:t xml:space="preserve"> </w:t>
+      </w:r>
+      <w:r>
+        <w:rPr>
+          <w:rFonts w:ascii="Times New Roman" w:hAnsi="Times New Roman" w:cs="Times New Roman"/>
+          <w:sz w:val="24"/>
+          <w:lang w:val="en-US"/>
+        </w:rPr>
+        <w:t xml:space="preserve">for consideration by </w:t>
+      </w:r>
+      <w:r>
+        <w:rPr>
+          <w:rFonts w:ascii="Times New Roman" w:hAnsi="Times New Roman" w:cs="Times New Roman"/>
+          <w:i/>
+          <w:sz w:val="24"/>
+          <w:lang w:val="en-US"/>
+        </w:rPr>
+        <w:t>Climate Policy</w:t>
+      </w:r>
+      <w:r>
+        <w:rPr>
+          <w:rFonts w:ascii="Times New Roman" w:hAnsi="Times New Roman" w:cs="Times New Roman"/>
+          <w:sz w:val="24"/>
+          <w:lang w:val="en-US"/>
+        </w:rPr>
+        <w:t>.</w:t>
+      </w:r>
     </w:p>
     <w:p>
       <w:pPr>
         <w:spacing w:after="0"/>
-        <w:jc w:val="center"/>
-        <w:rPr>
-          <w:rFonts w:ascii="Times New Roman" w:hAnsi="Times New Roman" w:cs="Times New Roman"/>
-          <w:sz w:val="24"/>
-          <w:lang w:val="en-US"/>
-        </w:rPr>
-      </w:pPr>
-      <w:r>
-        <w:rPr>
-          <w:rFonts w:ascii="Times New Roman" w:hAnsi="Times New Roman" w:cs="Times New Roman"/>
-          <w:sz w:val="24"/>
-          <w:lang w:val="en-US"/>
-        </w:rPr>
-        <w:t>Dear editor,</w:t>
-      </w:r>
+        <w:rPr>
+          <w:rFonts w:ascii="Times New Roman" w:hAnsi="Times New Roman" w:cs="Times New Roman"/>
+          <w:sz w:val="24"/>
+          <w:lang w:val="en-US"/>
+        </w:rPr>
+      </w:pPr>
     </w:p>
     <w:p>
       <w:pPr>
         <w:spacing w:after="0"/>
-        <w:jc w:val="center"/>
-        <w:rPr>
-          <w:rFonts w:ascii="Times New Roman" w:hAnsi="Times New Roman" w:cs="Times New Roman"/>
-          <w:sz w:val="24"/>
-          <w:lang w:val="en-US"/>
-        </w:rPr>
-      </w:pPr>
+        <w:rPr>
+          <w:rFonts w:ascii="Times New Roman" w:hAnsi="Times New Roman" w:cs="Times New Roman"/>
+          <w:sz w:val="24"/>
+          <w:lang w:val="en-US"/>
+        </w:rPr>
+      </w:pPr>
+      <w:r>
+        <w:rPr>
+          <w:rFonts w:ascii="Times New Roman" w:hAnsi="Times New Roman" w:cs="Times New Roman"/>
+          <w:sz w:val="24"/>
+          <w:lang w:val="en-US"/>
+        </w:rPr>
+        <w:t>In three largely independent sections, this paper (</w:t>
+      </w:r>
+      <w:proofErr w:type="spellStart"/>
+      <w:r>
+        <w:rPr>
+          <w:rFonts w:ascii="Times New Roman" w:hAnsi="Times New Roman" w:cs="Times New Roman"/>
+          <w:sz w:val="24"/>
+          <w:lang w:val="en-US"/>
+        </w:rPr>
+        <w:t>i</w:t>
+      </w:r>
+      <w:proofErr w:type="spellEnd"/>
+      <w:r>
+        <w:rPr>
+          <w:rFonts w:ascii="Times New Roman" w:hAnsi="Times New Roman" w:cs="Times New Roman"/>
+          <w:sz w:val="24"/>
+          <w:lang w:val="en-US"/>
+        </w:rPr>
+        <w:t xml:space="preserve">) </w:t>
+      </w:r>
+      <w:r>
+        <w:rPr>
+          <w:rFonts w:ascii="Times New Roman" w:hAnsi="Times New Roman" w:cs="Times New Roman"/>
+          <w:sz w:val="24"/>
+          <w:lang w:val="en-US"/>
+        </w:rPr>
+        <w:t>reviews the international climate policy regime,</w:t>
+      </w:r>
+      <w:r>
+        <w:rPr>
+          <w:rFonts w:ascii="Times New Roman" w:hAnsi="Times New Roman" w:cs="Times New Roman"/>
+          <w:sz w:val="24"/>
+          <w:lang w:val="en-US"/>
+        </w:rPr>
+        <w:t xml:space="preserve"> (ii)</w:t>
+      </w:r>
+      <w:r>
+        <w:rPr>
+          <w:rFonts w:ascii="Times New Roman" w:hAnsi="Times New Roman" w:cs="Times New Roman"/>
+          <w:sz w:val="24"/>
+          <w:lang w:val="en-US"/>
+        </w:rPr>
+        <w:t xml:space="preserve"> delineates new rules for a coalition of countries to institutionalize higher ambition </w:t>
+      </w:r>
+      <w:r>
+        <w:rPr>
+          <w:rFonts w:ascii="Times New Roman" w:hAnsi="Times New Roman" w:cs="Times New Roman"/>
+          <w:sz w:val="24"/>
+          <w:lang w:val="en-US"/>
+        </w:rPr>
+        <w:t xml:space="preserve">within the use of Internationally Transferred Mitigation Outcomes (ITMOs), and (iii) </w:t>
+      </w:r>
+      <w:r>
+        <w:rPr>
+          <w:rFonts w:ascii="Times New Roman" w:hAnsi="Times New Roman" w:cs="Times New Roman"/>
+          <w:sz w:val="24"/>
+          <w:lang w:val="en-US"/>
+        </w:rPr>
+        <w:t xml:space="preserve">assesses </w:t>
+      </w:r>
+      <w:r>
+        <w:rPr>
+          <w:rFonts w:ascii="Times New Roman" w:hAnsi="Times New Roman" w:cs="Times New Roman"/>
+          <w:sz w:val="24"/>
+          <w:lang w:val="en-US"/>
+        </w:rPr>
+        <w:t>alternative</w:t>
+      </w:r>
+      <w:r>
+        <w:rPr>
+          <w:rFonts w:ascii="Times New Roman" w:hAnsi="Times New Roman" w:cs="Times New Roman"/>
+          <w:sz w:val="24"/>
+          <w:lang w:val="en-US"/>
+        </w:rPr>
+        <w:t xml:space="preserve"> proposals to ratchet up ambition.</w:t>
+      </w:r>
+      <w:r>
+        <w:rPr>
+          <w:rFonts w:ascii="Times New Roman" w:hAnsi="Times New Roman" w:cs="Times New Roman"/>
+          <w:sz w:val="24"/>
+          <w:lang w:val="en-US"/>
+        </w:rPr>
+        <w:t xml:space="preserve"> The core contribution of the paper lies in the original proposals for the regulation of ITMOs in Section 2.</w:t>
+      </w:r>
     </w:p>
     <w:p>
       <w:pPr>
@@ -176,16 +385,95 @@
           <w:sz w:val="24"/>
           <w:lang w:val="en-US"/>
         </w:rPr>
-        <w:t xml:space="preserve">I hereby submit my </w:t>
-      </w:r>
-      <w:r>
-        <w:rPr>
-          <w:rFonts w:ascii="Times New Roman" w:hAnsi="Times New Roman" w:cs="Times New Roman"/>
-          <w:sz w:val="24"/>
-          <w:lang w:val="en-US"/>
-        </w:rPr>
-        <w:t>research article entitled</w:t>
-      </w:r>
+        <w:t xml:space="preserve">In its current form, the paper is readable by a broad audience, including people who are not familiar with the climate policy regime. If </w:t>
+      </w:r>
+      <w:r>
+        <w:rPr>
+          <w:rFonts w:ascii="Times New Roman" w:hAnsi="Times New Roman" w:cs="Times New Roman"/>
+          <w:sz w:val="24"/>
+          <w:lang w:val="en-US"/>
+        </w:rPr>
+        <w:t xml:space="preserve">the intended readership of </w:t>
+      </w:r>
+      <w:r>
+        <w:rPr>
+          <w:rFonts w:ascii="Times New Roman" w:hAnsi="Times New Roman" w:cs="Times New Roman"/>
+          <w:i/>
+          <w:sz w:val="24"/>
+          <w:lang w:val="en-US"/>
+        </w:rPr>
+        <w:t>Climate Policy</w:t>
+      </w:r>
+      <w:r>
+        <w:rPr>
+          <w:rFonts w:ascii="Times New Roman" w:hAnsi="Times New Roman" w:cs="Times New Roman"/>
+          <w:sz w:val="24"/>
+          <w:lang w:val="en-US"/>
+        </w:rPr>
+        <w:t xml:space="preserve"> consists of diplomats and scholars well aware of existing arrangements and initiatives, I would be happy to take out the first section. I could also take out the third section if the paper is to focus its core contribution. </w:t>
+      </w:r>
+    </w:p>
+    <w:p>
+      <w:pPr>
+        <w:spacing w:after="0"/>
+        <w:rPr>
+          <w:rFonts w:ascii="Times New Roman" w:hAnsi="Times New Roman" w:cs="Times New Roman"/>
+          <w:sz w:val="24"/>
+          <w:lang w:val="en-US"/>
+        </w:rPr>
+      </w:pPr>
+    </w:p>
+    <w:p>
+      <w:pPr>
+        <w:spacing w:after="0"/>
+        <w:rPr>
+          <w:rFonts w:ascii="Times New Roman" w:hAnsi="Times New Roman" w:cs="Times New Roman"/>
+          <w:sz w:val="24"/>
+          <w:lang w:val="en-US"/>
+        </w:rPr>
+      </w:pPr>
+      <w:r>
+        <w:rPr>
+          <w:rFonts w:ascii="Times New Roman" w:hAnsi="Times New Roman" w:cs="Times New Roman"/>
+          <w:sz w:val="24"/>
+          <w:lang w:val="en-US"/>
+        </w:rPr>
+        <w:t>Besides, please note that I am working on a companion paper</w:t>
+      </w:r>
+      <w:r>
+        <w:rPr>
+          <w:rFonts w:ascii="Times New Roman" w:hAnsi="Times New Roman" w:cs="Times New Roman"/>
+          <w:sz w:val="24"/>
+          <w:lang w:val="en-US"/>
+        </w:rPr>
+        <w:t xml:space="preserve"> (</w:t>
+      </w:r>
+      <w:r>
+        <w:rPr>
+          <w:rFonts w:ascii="Times New Roman" w:hAnsi="Times New Roman" w:cs="Times New Roman"/>
+          <w:sz w:val="24"/>
+          <w:lang w:val="en-US"/>
+        </w:rPr>
+        <w:t>currently</w:t>
+      </w:r>
+      <w:r>
+        <w:rPr>
+          <w:rFonts w:ascii="Times New Roman" w:hAnsi="Times New Roman" w:cs="Times New Roman"/>
+          <w:sz w:val="24"/>
+          <w:lang w:val="en-US"/>
+        </w:rPr>
+        <w:t xml:space="preserve"> cited as Fabre 2025a in the paper)</w:t>
+      </w:r>
+      <w:proofErr w:type="gramStart"/>
+      <w:r>
+        <w:rPr>
+          <w:rFonts w:ascii="Times New Roman" w:hAnsi="Times New Roman" w:cs="Times New Roman"/>
+          <w:sz w:val="24"/>
+          <w:lang w:val="en-US"/>
+        </w:rPr>
+        <w:t>,</w:t>
+      </w:r>
+      <w:proofErr w:type="gramEnd"/>
       <w:r>
         <w:rPr>
           <w:rFonts w:ascii="Times New Roman" w:hAnsi="Times New Roman" w:cs="Times New Roman"/>
@@ -200,55 +488,15 @@
           <w:sz w:val="24"/>
           <w:lang w:val="en-US"/>
         </w:rPr>
-        <w:t>“</w:t>
-      </w:r>
-      <w:r>
-        <w:rPr>
-          <w:rFonts w:ascii="Times New Roman" w:hAnsi="Times New Roman" w:cs="Times New Roman"/>
-          <w:sz w:val="24"/>
-          <w:lang w:val="en-US"/>
-        </w:rPr>
-        <w:t>Beyond Current Initiatives:</w:t>
-      </w:r>
-      <w:r>
-        <w:rPr>
-          <w:rFonts w:ascii="Times New Roman" w:hAnsi="Times New Roman" w:cs="Times New Roman"/>
-          <w:sz w:val="24"/>
-          <w:lang w:val="en-US"/>
-        </w:rPr>
-        <w:t xml:space="preserve"> </w:t>
-      </w:r>
-      <w:r>
-        <w:rPr>
-          <w:rFonts w:ascii="Times New Roman" w:hAnsi="Times New Roman" w:cs="Times New Roman"/>
-          <w:sz w:val="24"/>
-          <w:lang w:val="en-US"/>
-        </w:rPr>
-        <w:t>Operationalizing the Paris Temperature Target</w:t>
-      </w:r>
-      <w:r>
-        <w:rPr>
-          <w:rFonts w:ascii="Times New Roman" w:hAnsi="Times New Roman" w:cs="Times New Roman"/>
-          <w:sz w:val="24"/>
-          <w:lang w:val="en-US"/>
-        </w:rPr>
-        <w:t>”</w:t>
-      </w:r>
-      <w:r>
-        <w:rPr>
-          <w:rFonts w:ascii="Times New Roman" w:hAnsi="Times New Roman" w:cs="Times New Roman"/>
-          <w:sz w:val="24"/>
-          <w:lang w:val="en-US"/>
-        </w:rPr>
-        <w:t xml:space="preserve"> </w:t>
-      </w:r>
-      <w:r>
-        <w:rPr>
-          <w:rFonts w:ascii="Times New Roman" w:hAnsi="Times New Roman" w:cs="Times New Roman"/>
-          <w:sz w:val="24"/>
-          <w:lang w:val="en-US"/>
-        </w:rPr>
-        <w:t xml:space="preserve">for consideration by </w:t>
+        <w:t xml:space="preserve">I </w:t>
+      </w:r>
+      <w:r>
+        <w:rPr>
+          <w:rFonts w:ascii="Times New Roman" w:hAnsi="Times New Roman" w:cs="Times New Roman"/>
+          <w:sz w:val="24"/>
+          <w:lang w:val="en-US"/>
+        </w:rPr>
+        <w:t xml:space="preserve">also intend to submit to </w:t>
       </w:r>
       <w:r>
         <w:rPr>
@@ -265,229 +513,58 @@
           <w:sz w:val="24"/>
           <w:lang w:val="en-US"/>
         </w:rPr>
+        <w:t xml:space="preserve">. </w:t>
+      </w:r>
+      <w:proofErr w:type="gramStart"/>
+      <w:r>
+        <w:rPr>
+          <w:rFonts w:ascii="Times New Roman" w:hAnsi="Times New Roman" w:cs="Times New Roman"/>
+          <w:sz w:val="24"/>
+          <w:lang w:val="en-US"/>
+        </w:rPr>
+        <w:t>It</w:t>
+      </w:r>
+      <w:r>
+        <w:rPr>
+          <w:rFonts w:ascii="Times New Roman" w:hAnsi="Times New Roman" w:cs="Times New Roman"/>
+          <w:sz w:val="24"/>
+          <w:lang w:val="en-US"/>
+        </w:rPr>
+        <w:t xml:space="preserve"> proposes a specific allocation of emission rights per country-year</w:t>
+      </w:r>
+      <w:r>
+        <w:rPr>
+          <w:rFonts w:ascii="Times New Roman" w:hAnsi="Times New Roman" w:cs="Times New Roman"/>
+          <w:sz w:val="24"/>
+          <w:lang w:val="en-US"/>
+        </w:rPr>
+        <w:t>,</w:t>
+      </w:r>
+      <w:r>
+        <w:rPr>
+          <w:rFonts w:ascii="Times New Roman" w:hAnsi="Times New Roman" w:cs="Times New Roman"/>
+          <w:sz w:val="24"/>
+          <w:lang w:val="en-US"/>
+        </w:rPr>
+        <w:t xml:space="preserve"> simulates the distributive effects of a uniform carbon price with revenue split according to that allocation</w:t>
+      </w:r>
+      <w:r>
+        <w:rPr>
+          <w:rFonts w:ascii="Times New Roman" w:hAnsi="Times New Roman" w:cs="Times New Roman"/>
+          <w:sz w:val="24"/>
+          <w:lang w:val="en-US"/>
+        </w:rPr>
+        <w:t>, and extends the proposal and simulation by incorporating internationally redistributive progressive taxes</w:t>
+      </w:r>
+      <w:r>
+        <w:rPr>
+          <w:rFonts w:ascii="Times New Roman" w:hAnsi="Times New Roman" w:cs="Times New Roman"/>
+          <w:sz w:val="24"/>
+          <w:lang w:val="en-US"/>
+        </w:rPr>
         <w:t>.</w:t>
       </w:r>
-    </w:p>
-    <w:p>
-      <w:pPr>
-        <w:spacing w:after="0"/>
-        <w:rPr>
-          <w:rFonts w:ascii="Times New Roman" w:hAnsi="Times New Roman" w:cs="Times New Roman"/>
-          <w:sz w:val="24"/>
-          <w:lang w:val="en-US"/>
-        </w:rPr>
-      </w:pPr>
-    </w:p>
-    <w:p>
-      <w:pPr>
-        <w:spacing w:after="0"/>
-        <w:rPr>
-          <w:rFonts w:ascii="Times New Roman" w:hAnsi="Times New Roman" w:cs="Times New Roman"/>
-          <w:sz w:val="24"/>
-          <w:lang w:val="en-US"/>
-        </w:rPr>
-      </w:pPr>
-      <w:r>
-        <w:rPr>
-          <w:rFonts w:ascii="Times New Roman" w:hAnsi="Times New Roman" w:cs="Times New Roman"/>
-          <w:sz w:val="24"/>
-          <w:lang w:val="en-US"/>
-        </w:rPr>
-        <w:t>In three largely independent sections, this paper (</w:t>
-      </w:r>
-      <w:proofErr w:type="spellStart"/>
-      <w:r>
-        <w:rPr>
-          <w:rFonts w:ascii="Times New Roman" w:hAnsi="Times New Roman" w:cs="Times New Roman"/>
-          <w:sz w:val="24"/>
-          <w:lang w:val="en-US"/>
-        </w:rPr>
-        <w:t>i</w:t>
-      </w:r>
-      <w:proofErr w:type="spellEnd"/>
-      <w:r>
-        <w:rPr>
-          <w:rFonts w:ascii="Times New Roman" w:hAnsi="Times New Roman" w:cs="Times New Roman"/>
-          <w:sz w:val="24"/>
-          <w:lang w:val="en-US"/>
-        </w:rPr>
-        <w:t xml:space="preserve">) </w:t>
-      </w:r>
-      <w:r>
-        <w:rPr>
-          <w:rFonts w:ascii="Times New Roman" w:hAnsi="Times New Roman" w:cs="Times New Roman"/>
-          <w:sz w:val="24"/>
-          <w:lang w:val="en-US"/>
-        </w:rPr>
-        <w:t>reviews the international climate policy regime,</w:t>
-      </w:r>
-      <w:r>
-        <w:rPr>
-          <w:rFonts w:ascii="Times New Roman" w:hAnsi="Times New Roman" w:cs="Times New Roman"/>
-          <w:sz w:val="24"/>
-          <w:lang w:val="en-US"/>
-        </w:rPr>
-        <w:t xml:space="preserve"> (ii)</w:t>
-      </w:r>
-      <w:r>
-        <w:rPr>
-          <w:rFonts w:ascii="Times New Roman" w:hAnsi="Times New Roman" w:cs="Times New Roman"/>
-          <w:sz w:val="24"/>
-          <w:lang w:val="en-US"/>
-        </w:rPr>
-        <w:t xml:space="preserve"> delineates new rules for a coalition of countries to institutionalize higher ambition </w:t>
-      </w:r>
-      <w:r>
-        <w:rPr>
-          <w:rFonts w:ascii="Times New Roman" w:hAnsi="Times New Roman" w:cs="Times New Roman"/>
-          <w:sz w:val="24"/>
-          <w:lang w:val="en-US"/>
-        </w:rPr>
-        <w:t xml:space="preserve">within the use of Internationally Transferred Mitigation Outcomes (ITMOs), and (iii) </w:t>
-      </w:r>
-      <w:r>
-        <w:rPr>
-          <w:rFonts w:ascii="Times New Roman" w:hAnsi="Times New Roman" w:cs="Times New Roman"/>
-          <w:sz w:val="24"/>
-          <w:lang w:val="en-US"/>
-        </w:rPr>
-        <w:t xml:space="preserve">assesses </w:t>
-      </w:r>
-      <w:r>
-        <w:rPr>
-          <w:rFonts w:ascii="Times New Roman" w:hAnsi="Times New Roman" w:cs="Times New Roman"/>
-          <w:sz w:val="24"/>
-          <w:lang w:val="en-US"/>
-        </w:rPr>
-        <w:t>alternative</w:t>
-      </w:r>
-      <w:r>
-        <w:rPr>
-          <w:rFonts w:ascii="Times New Roman" w:hAnsi="Times New Roman" w:cs="Times New Roman"/>
-          <w:sz w:val="24"/>
-          <w:lang w:val="en-US"/>
-        </w:rPr>
-        <w:t xml:space="preserve"> proposals to ratchet up ambition</w:t>
-      </w:r>
-      <w:r>
-        <w:rPr>
-          <w:rFonts w:ascii="Times New Roman" w:hAnsi="Times New Roman" w:cs="Times New Roman"/>
-          <w:sz w:val="24"/>
-          <w:lang w:val="en-US"/>
-        </w:rPr>
-        <w:t>.</w:t>
-      </w:r>
-      <w:r>
-        <w:rPr>
-          <w:rFonts w:ascii="Times New Roman" w:hAnsi="Times New Roman" w:cs="Times New Roman"/>
-          <w:sz w:val="24"/>
-          <w:lang w:val="en-US"/>
-        </w:rPr>
-        <w:t xml:space="preserve"> The core contribution of the paper lies in the original proposals for the regulation of ITMOs in Section 2.</w:t>
-      </w:r>
-    </w:p>
-    <w:p>
-      <w:pPr>
-        <w:spacing w:after="0"/>
-        <w:rPr>
-          <w:rFonts w:ascii="Times New Roman" w:hAnsi="Times New Roman" w:cs="Times New Roman"/>
-          <w:sz w:val="24"/>
-          <w:lang w:val="en-US"/>
-        </w:rPr>
-      </w:pPr>
-      <w:r>
-        <w:rPr>
-          <w:rFonts w:ascii="Times New Roman" w:hAnsi="Times New Roman" w:cs="Times New Roman"/>
-          <w:sz w:val="24"/>
-          <w:lang w:val="en-US"/>
-        </w:rPr>
-        <w:t xml:space="preserve">In its current form, the paper is readable by a broad audience, including people who are not familiar with the climate policy regime. If </w:t>
-      </w:r>
-      <w:r>
-        <w:rPr>
-          <w:rFonts w:ascii="Times New Roman" w:hAnsi="Times New Roman" w:cs="Times New Roman"/>
-          <w:sz w:val="24"/>
-          <w:lang w:val="en-US"/>
-        </w:rPr>
-        <w:t xml:space="preserve">the intended readership of </w:t>
-      </w:r>
-      <w:r>
-        <w:rPr>
-          <w:rFonts w:ascii="Times New Roman" w:hAnsi="Times New Roman" w:cs="Times New Roman"/>
-          <w:i/>
-          <w:sz w:val="24"/>
-          <w:lang w:val="en-US"/>
-        </w:rPr>
-        <w:t>Climate Policy</w:t>
-      </w:r>
-      <w:r>
-        <w:rPr>
-          <w:rFonts w:ascii="Times New Roman" w:hAnsi="Times New Roman" w:cs="Times New Roman"/>
-          <w:sz w:val="24"/>
-          <w:lang w:val="en-US"/>
-        </w:rPr>
-        <w:t xml:space="preserve"> consists of diplomats and scholars well aware of existing arrangements and initiatives, I would be happy to take out the first section. I could also take out the third section if the paper is to focus its core contribution. </w:t>
-      </w:r>
-    </w:p>
-    <w:p>
-      <w:pPr>
-        <w:spacing w:after="0"/>
-        <w:rPr>
-          <w:rFonts w:ascii="Times New Roman" w:hAnsi="Times New Roman" w:cs="Times New Roman"/>
-          <w:sz w:val="24"/>
-          <w:lang w:val="en-US"/>
-        </w:rPr>
-      </w:pPr>
-    </w:p>
-    <w:p>
-      <w:pPr>
-        <w:spacing w:after="0"/>
-        <w:rPr>
-          <w:rFonts w:ascii="Times New Roman" w:hAnsi="Times New Roman" w:cs="Times New Roman"/>
-          <w:sz w:val="24"/>
-          <w:lang w:val="en-US"/>
-        </w:rPr>
-      </w:pPr>
-      <w:r>
-        <w:rPr>
-          <w:rFonts w:ascii="Times New Roman" w:hAnsi="Times New Roman" w:cs="Times New Roman"/>
-          <w:sz w:val="24"/>
-          <w:lang w:val="en-US"/>
-        </w:rPr>
-        <w:t>Besides, please note that I am currently working on a companion paper, which proposes a specific allocation of emission rights per country-year</w:t>
-      </w:r>
-      <w:r>
-        <w:rPr>
-          <w:rFonts w:ascii="Times New Roman" w:hAnsi="Times New Roman" w:cs="Times New Roman"/>
-          <w:sz w:val="24"/>
-          <w:lang w:val="en-US"/>
-        </w:rPr>
-        <w:t>,</w:t>
-      </w:r>
-      <w:r>
-        <w:rPr>
-          <w:rFonts w:ascii="Times New Roman" w:hAnsi="Times New Roman" w:cs="Times New Roman"/>
-          <w:sz w:val="24"/>
-          <w:lang w:val="en-US"/>
-        </w:rPr>
-        <w:t xml:space="preserve"> simulates the distributive effects of a uniform carbon price with revenue split according to that allocation</w:t>
-      </w:r>
-      <w:r>
-        <w:rPr>
-          <w:rFonts w:ascii="Times New Roman" w:hAnsi="Times New Roman" w:cs="Times New Roman"/>
-          <w:sz w:val="24"/>
-          <w:lang w:val="en-US"/>
-        </w:rPr>
-        <w:t>, and extends the proposal and simulation by incorporating internationally redistributive progressive taxes</w:t>
-      </w:r>
-      <w:r>
-        <w:rPr>
-          <w:rFonts w:ascii="Times New Roman" w:hAnsi="Times New Roman" w:cs="Times New Roman"/>
-          <w:sz w:val="24"/>
-          <w:lang w:val="en-US"/>
-        </w:rPr>
-        <w:t>.</w:t>
-      </w:r>
+      <w:proofErr w:type="gramEnd"/>
       <w:r>
         <w:rPr>
           <w:rFonts w:ascii="Times New Roman" w:hAnsi="Times New Roman" w:cs="Times New Roman"/>
@@ -503,26 +580,17 @@
           <w:sz w:val="24"/>
           <w:lang w:val="en-US"/>
         </w:rPr>
-        <w:t>more realistic (though still ambitious) proposals, embedded in the current negotiations framework</w:t>
+        <w:t>more realistic (though still ambitious) proposals, embedded in the curren</w:t>
+      </w:r>
+      <w:r>
+        <w:rPr>
+          <w:rFonts w:ascii="Times New Roman" w:hAnsi="Times New Roman" w:cs="Times New Roman"/>
+          <w:sz w:val="24"/>
+          <w:lang w:val="en-US"/>
+        </w:rPr>
+        <w:t>t negotiations framework</w:t>
       </w:r>
       <w:proofErr w:type="gramEnd"/>
-      <w:r>
-        <w:rPr>
-          <w:rFonts w:ascii="Times New Roman" w:hAnsi="Times New Roman" w:cs="Times New Roman"/>
-          <w:sz w:val="24"/>
-          <w:lang w:val="en-US"/>
-        </w:rPr>
-        <w:t xml:space="preserve">. I also intend to submit the companion paper to </w:t>
-      </w:r>
-      <w:r>
-        <w:rPr>
-          <w:rFonts w:ascii="Times New Roman" w:hAnsi="Times New Roman" w:cs="Times New Roman"/>
-          <w:i/>
-          <w:sz w:val="24"/>
-          <w:lang w:val="en-US"/>
-        </w:rPr>
-        <w:t>Climate Policy</w:t>
-      </w:r>
       <w:r>
         <w:rPr>
           <w:rFonts w:ascii="Times New Roman" w:hAnsi="Times New Roman" w:cs="Times New Roman"/>

--- a/paper/deprecated/cover_letter_CP.docx
+++ b/paper/deprecated/cover_letter_CP.docx
@@ -8,14 +8,12 @@
         <w:rPr>
           <w:rFonts w:ascii="Times New Roman" w:hAnsi="Times New Roman" w:cs="Times New Roman"/>
           <w:sz w:val="24"/>
-          <w:lang w:val="en-US"/>
-        </w:rPr>
-      </w:pPr>
-      <w:r>
-        <w:rPr>
-          <w:rFonts w:ascii="Times New Roman" w:hAnsi="Times New Roman" w:cs="Times New Roman"/>
-          <w:sz w:val="24"/>
-          <w:lang w:val="en-US"/>
+        </w:rPr>
+      </w:pPr>
+      <w:r>
+        <w:rPr>
+          <w:rFonts w:ascii="Times New Roman" w:hAnsi="Times New Roman" w:cs="Times New Roman"/>
+          <w:sz w:val="24"/>
         </w:rPr>
         <w:t>Adrien Fabre</w:t>
       </w:r>
@@ -26,14 +24,12 @@
         <w:rPr>
           <w:rFonts w:ascii="Times New Roman" w:hAnsi="Times New Roman" w:cs="Times New Roman"/>
           <w:sz w:val="24"/>
-          <w:lang w:val="en-US"/>
-        </w:rPr>
-      </w:pPr>
-      <w:r>
-        <w:rPr>
-          <w:rFonts w:ascii="Times New Roman" w:hAnsi="Times New Roman" w:cs="Times New Roman"/>
-          <w:sz w:val="24"/>
-          <w:lang w:val="en-US"/>
+        </w:rPr>
+      </w:pPr>
+      <w:r>
+        <w:rPr>
+          <w:rFonts w:ascii="Times New Roman" w:hAnsi="Times New Roman" w:cs="Times New Roman"/>
+          <w:sz w:val="24"/>
         </w:rPr>
         <w:t>fabre.adri1@gmail.com</w:t>
       </w:r>
@@ -72,16 +68,7 @@
           <w:sz w:val="24"/>
           <w:lang w:val="en-US"/>
         </w:rPr>
-        <w:t xml:space="preserve">Paris, February </w:t>
-      </w:r>
-      <w:proofErr w:type="gramStart"/>
-      <w:r>
-        <w:rPr>
-          <w:rFonts w:ascii="Times New Roman" w:hAnsi="Times New Roman" w:cs="Times New Roman"/>
-          <w:sz w:val="24"/>
-          <w:lang w:val="en-US"/>
-        </w:rPr>
-        <w:t>9</w:t>
+        <w:t>Paris, February 9</w:t>
       </w:r>
       <w:r>
         <w:rPr>
@@ -98,16 +85,7 @@
           <w:sz w:val="24"/>
           <w:lang w:val="en-US"/>
         </w:rPr>
-        <w:t>,</w:t>
-      </w:r>
-      <w:proofErr w:type="gramEnd"/>
-      <w:r>
-        <w:rPr>
-          <w:rFonts w:ascii="Times New Roman" w:hAnsi="Times New Roman" w:cs="Times New Roman"/>
-          <w:sz w:val="24"/>
-          <w:lang w:val="en-US"/>
-        </w:rPr>
-        <w:t xml:space="preserve"> 2026</w:t>
+        <w:t>, 2026</w:t>
       </w:r>
     </w:p>
     <w:p>
@@ -216,6 +194,207 @@
         </w:rPr>
         <w:t>ITMO Regulations to Ratchet up Ambition</w:t>
       </w:r>
+      <w:r>
+        <w:rPr>
+          <w:rFonts w:ascii="Times New Roman" w:hAnsi="Times New Roman" w:cs="Times New Roman"/>
+          <w:sz w:val="24"/>
+          <w:lang w:val="en-US"/>
+        </w:rPr>
+        <w:t>”</w:t>
+      </w:r>
+      <w:r>
+        <w:rPr>
+          <w:rFonts w:ascii="Times New Roman" w:hAnsi="Times New Roman" w:cs="Times New Roman"/>
+          <w:sz w:val="24"/>
+          <w:lang w:val="en-US"/>
+        </w:rPr>
+        <w:t xml:space="preserve"> </w:t>
+      </w:r>
+      <w:r>
+        <w:rPr>
+          <w:rFonts w:ascii="Times New Roman" w:hAnsi="Times New Roman" w:cs="Times New Roman"/>
+          <w:sz w:val="24"/>
+          <w:lang w:val="en-US"/>
+        </w:rPr>
+        <w:t xml:space="preserve">for consideration by </w:t>
+      </w:r>
+      <w:r>
+        <w:rPr>
+          <w:rFonts w:ascii="Times New Roman" w:hAnsi="Times New Roman" w:cs="Times New Roman"/>
+          <w:i/>
+          <w:sz w:val="24"/>
+          <w:lang w:val="en-US"/>
+        </w:rPr>
+        <w:t>Climate Policy</w:t>
+      </w:r>
+      <w:r>
+        <w:rPr>
+          <w:rFonts w:ascii="Times New Roman" w:hAnsi="Times New Roman" w:cs="Times New Roman"/>
+          <w:sz w:val="24"/>
+          <w:lang w:val="en-US"/>
+        </w:rPr>
+        <w:t>.</w:t>
+      </w:r>
+    </w:p>
+    <w:p>
+      <w:pPr>
+        <w:spacing w:after="0"/>
+        <w:rPr>
+          <w:rFonts w:ascii="Times New Roman" w:hAnsi="Times New Roman" w:cs="Times New Roman"/>
+          <w:sz w:val="24"/>
+          <w:lang w:val="en-US"/>
+        </w:rPr>
+      </w:pPr>
+    </w:p>
+    <w:p>
+      <w:pPr>
+        <w:spacing w:after="0"/>
+        <w:rPr>
+          <w:rFonts w:ascii="Times New Roman" w:hAnsi="Times New Roman" w:cs="Times New Roman"/>
+          <w:sz w:val="24"/>
+          <w:lang w:val="en-US"/>
+        </w:rPr>
+      </w:pPr>
+      <w:r>
+        <w:rPr>
+          <w:rFonts w:ascii="Times New Roman" w:hAnsi="Times New Roman" w:cs="Times New Roman"/>
+          <w:sz w:val="24"/>
+          <w:lang w:val="en-US"/>
+        </w:rPr>
+        <w:t>In three largely independent sections, this paper (</w:t>
+      </w:r>
+      <w:proofErr w:type="spellStart"/>
+      <w:r>
+        <w:rPr>
+          <w:rFonts w:ascii="Times New Roman" w:hAnsi="Times New Roman" w:cs="Times New Roman"/>
+          <w:sz w:val="24"/>
+          <w:lang w:val="en-US"/>
+        </w:rPr>
+        <w:t>i</w:t>
+      </w:r>
+      <w:proofErr w:type="spellEnd"/>
+      <w:r>
+        <w:rPr>
+          <w:rFonts w:ascii="Times New Roman" w:hAnsi="Times New Roman" w:cs="Times New Roman"/>
+          <w:sz w:val="24"/>
+          <w:lang w:val="en-US"/>
+        </w:rPr>
+        <w:t xml:space="preserve">) </w:t>
+      </w:r>
+      <w:r>
+        <w:rPr>
+          <w:rFonts w:ascii="Times New Roman" w:hAnsi="Times New Roman" w:cs="Times New Roman"/>
+          <w:sz w:val="24"/>
+          <w:lang w:val="en-US"/>
+        </w:rPr>
+        <w:t>reviews the international climate policy regime,</w:t>
+      </w:r>
+      <w:r>
+        <w:rPr>
+          <w:rFonts w:ascii="Times New Roman" w:hAnsi="Times New Roman" w:cs="Times New Roman"/>
+          <w:sz w:val="24"/>
+          <w:lang w:val="en-US"/>
+        </w:rPr>
+        <w:t xml:space="preserve"> (ii)</w:t>
+      </w:r>
+      <w:r>
+        <w:rPr>
+          <w:rFonts w:ascii="Times New Roman" w:hAnsi="Times New Roman" w:cs="Times New Roman"/>
+          <w:sz w:val="24"/>
+          <w:lang w:val="en-US"/>
+        </w:rPr>
+        <w:t xml:space="preserve"> delineates new rules for a coalition of countries to institutionalize higher ambition </w:t>
+      </w:r>
+      <w:r>
+        <w:rPr>
+          <w:rFonts w:ascii="Times New Roman" w:hAnsi="Times New Roman" w:cs="Times New Roman"/>
+          <w:sz w:val="24"/>
+          <w:lang w:val="en-US"/>
+        </w:rPr>
+        <w:t xml:space="preserve">within the use of Internationally Transferred Mitigation Outcomes (ITMOs), and (iii) </w:t>
+      </w:r>
+      <w:r>
+        <w:rPr>
+          <w:rFonts w:ascii="Times New Roman" w:hAnsi="Times New Roman" w:cs="Times New Roman"/>
+          <w:sz w:val="24"/>
+          <w:lang w:val="en-US"/>
+        </w:rPr>
+        <w:t xml:space="preserve">assesses </w:t>
+      </w:r>
+      <w:r>
+        <w:rPr>
+          <w:rFonts w:ascii="Times New Roman" w:hAnsi="Times New Roman" w:cs="Times New Roman"/>
+          <w:sz w:val="24"/>
+          <w:lang w:val="en-US"/>
+        </w:rPr>
+        <w:t>alternative</w:t>
+      </w:r>
+      <w:r>
+        <w:rPr>
+          <w:rFonts w:ascii="Times New Roman" w:hAnsi="Times New Roman" w:cs="Times New Roman"/>
+          <w:sz w:val="24"/>
+          <w:lang w:val="en-US"/>
+        </w:rPr>
+        <w:t xml:space="preserve"> proposals to ratchet up ambition.</w:t>
+      </w:r>
+      <w:r>
+        <w:rPr>
+          <w:rFonts w:ascii="Times New Roman" w:hAnsi="Times New Roman" w:cs="Times New Roman"/>
+          <w:sz w:val="24"/>
+          <w:lang w:val="en-US"/>
+        </w:rPr>
+        <w:t xml:space="preserve"> The core contribution of the paper lies in the original proposals for the regulation of ITMOs in Section 2.</w:t>
+      </w:r>
+    </w:p>
+    <w:p>
+      <w:pPr>
+        <w:rPr>
+          <w:rFonts w:ascii="Times New Roman" w:hAnsi="Times New Roman" w:cs="Times New Roman"/>
+          <w:sz w:val="24"/>
+          <w:lang w:val="en-US"/>
+        </w:rPr>
+      </w:pPr>
+      <w:r>
+        <w:rPr>
+          <w:rFonts w:ascii="Times New Roman" w:hAnsi="Times New Roman" w:cs="Times New Roman"/>
+          <w:sz w:val="24"/>
+          <w:lang w:val="en-US"/>
+        </w:rPr>
+        <w:t xml:space="preserve">In its current form, the paper is readable by a broad audience, including people who are not familiar with the climate policy regime. If </w:t>
+      </w:r>
+      <w:r>
+        <w:rPr>
+          <w:rFonts w:ascii="Times New Roman" w:hAnsi="Times New Roman" w:cs="Times New Roman"/>
+          <w:sz w:val="24"/>
+          <w:lang w:val="en-US"/>
+        </w:rPr>
+        <w:t xml:space="preserve">the intended readership of </w:t>
+      </w:r>
+      <w:r>
+        <w:rPr>
+          <w:rFonts w:ascii="Times New Roman" w:hAnsi="Times New Roman" w:cs="Times New Roman"/>
+          <w:i/>
+          <w:sz w:val="24"/>
+          <w:lang w:val="en-US"/>
+        </w:rPr>
+        <w:t>Climate Policy</w:t>
+      </w:r>
+      <w:r>
+        <w:rPr>
+          <w:rFonts w:ascii="Times New Roman" w:hAnsi="Times New Roman" w:cs="Times New Roman"/>
+          <w:sz w:val="24"/>
+          <w:lang w:val="en-US"/>
+        </w:rPr>
+        <w:t xml:space="preserve"> consists of diplomats and scholars well aware of existing arrangements and initiatives, I would be happy to take out the first section. I could also take out the third section if the paper is to focus</w:t>
+      </w:r>
+      <w:r>
+        <w:rPr>
+          <w:rFonts w:ascii="Times New Roman" w:hAnsi="Times New Roman" w:cs="Times New Roman"/>
+          <w:sz w:val="24"/>
+          <w:lang w:val="en-US"/>
+        </w:rPr>
+        <w:t xml:space="preserve"> on</w:t>
+      </w:r>
       <w:bookmarkStart w:id="0" w:name="_GoBack"/>
       <w:bookmarkEnd w:id="0"/>
       <w:r>
@@ -224,23 +403,59 @@
           <w:sz w:val="24"/>
           <w:lang w:val="en-US"/>
         </w:rPr>
-        <w:t>”</w:t>
-      </w:r>
-      <w:r>
-        <w:rPr>
-          <w:rFonts w:ascii="Times New Roman" w:hAnsi="Times New Roman" w:cs="Times New Roman"/>
-          <w:sz w:val="24"/>
-          <w:lang w:val="en-US"/>
-        </w:rPr>
-        <w:t xml:space="preserve"> </w:t>
-      </w:r>
-      <w:r>
-        <w:rPr>
-          <w:rFonts w:ascii="Times New Roman" w:hAnsi="Times New Roman" w:cs="Times New Roman"/>
-          <w:sz w:val="24"/>
-          <w:lang w:val="en-US"/>
-        </w:rPr>
-        <w:t xml:space="preserve">for consideration by </w:t>
+        <w:t xml:space="preserve"> its core contribution. </w:t>
+      </w:r>
+    </w:p>
+    <w:p>
+      <w:pPr>
+        <w:spacing w:after="0"/>
+        <w:rPr>
+          <w:rFonts w:ascii="Times New Roman" w:hAnsi="Times New Roman" w:cs="Times New Roman"/>
+          <w:sz w:val="24"/>
+          <w:lang w:val="en-US"/>
+        </w:rPr>
+      </w:pPr>
+    </w:p>
+    <w:p>
+      <w:pPr>
+        <w:spacing w:after="0"/>
+        <w:rPr>
+          <w:rFonts w:ascii="Times New Roman" w:hAnsi="Times New Roman" w:cs="Times New Roman"/>
+          <w:sz w:val="24"/>
+          <w:lang w:val="en-US"/>
+        </w:rPr>
+      </w:pPr>
+      <w:r>
+        <w:rPr>
+          <w:rFonts w:ascii="Times New Roman" w:hAnsi="Times New Roman" w:cs="Times New Roman"/>
+          <w:sz w:val="24"/>
+          <w:lang w:val="en-US"/>
+        </w:rPr>
+        <w:t>Besides, please note that I am working on a companion paper</w:t>
+      </w:r>
+      <w:r>
+        <w:rPr>
+          <w:rFonts w:ascii="Times New Roman" w:hAnsi="Times New Roman" w:cs="Times New Roman"/>
+          <w:sz w:val="24"/>
+          <w:lang w:val="en-US"/>
+        </w:rPr>
+        <w:t xml:space="preserve"> (currently cited as Fabre 2025a in the paper)</w:t>
+      </w:r>
+      <w:r>
+        <w:rPr>
+          <w:rFonts w:ascii="Times New Roman" w:hAnsi="Times New Roman" w:cs="Times New Roman"/>
+          <w:sz w:val="24"/>
+          <w:lang w:val="en-US"/>
+        </w:rPr>
+        <w:t xml:space="preserve">, </w:t>
+      </w:r>
+      <w:r>
+        <w:rPr>
+          <w:rFonts w:ascii="Times New Roman" w:hAnsi="Times New Roman" w:cs="Times New Roman"/>
+          <w:sz w:val="24"/>
+          <w:lang w:val="en-US"/>
+        </w:rPr>
+        <w:t xml:space="preserve">I also intend to submit to </w:t>
       </w:r>
       <w:r>
         <w:rPr>
@@ -257,347 +472,63 @@
           <w:sz w:val="24"/>
           <w:lang w:val="en-US"/>
         </w:rPr>
+        <w:t>. It</w:t>
+      </w:r>
+      <w:r>
+        <w:rPr>
+          <w:rFonts w:ascii="Times New Roman" w:hAnsi="Times New Roman" w:cs="Times New Roman"/>
+          <w:sz w:val="24"/>
+          <w:lang w:val="en-US"/>
+        </w:rPr>
+        <w:t xml:space="preserve"> proposes a specific allocation of emission rights per country-year</w:t>
+      </w:r>
+      <w:r>
+        <w:rPr>
+          <w:rFonts w:ascii="Times New Roman" w:hAnsi="Times New Roman" w:cs="Times New Roman"/>
+          <w:sz w:val="24"/>
+          <w:lang w:val="en-US"/>
+        </w:rPr>
+        <w:t>,</w:t>
+      </w:r>
+      <w:r>
+        <w:rPr>
+          <w:rFonts w:ascii="Times New Roman" w:hAnsi="Times New Roman" w:cs="Times New Roman"/>
+          <w:sz w:val="24"/>
+          <w:lang w:val="en-US"/>
+        </w:rPr>
+        <w:t xml:space="preserve"> simulates the distributive effects of a uniform carbon price with revenue split according to that allocation</w:t>
+      </w:r>
+      <w:r>
+        <w:rPr>
+          <w:rFonts w:ascii="Times New Roman" w:hAnsi="Times New Roman" w:cs="Times New Roman"/>
+          <w:sz w:val="24"/>
+          <w:lang w:val="en-US"/>
+        </w:rPr>
+        <w:t>, and extends the proposal and simulation by incorporating internationally redistributive progressive taxes</w:t>
+      </w:r>
+      <w:r>
+        <w:rPr>
+          <w:rFonts w:ascii="Times New Roman" w:hAnsi="Times New Roman" w:cs="Times New Roman"/>
+          <w:sz w:val="24"/>
+          <w:lang w:val="en-US"/>
+        </w:rPr>
         <w:t>.</w:t>
       </w:r>
-    </w:p>
-    <w:p>
-      <w:pPr>
-        <w:spacing w:after="0"/>
-        <w:rPr>
-          <w:rFonts w:ascii="Times New Roman" w:hAnsi="Times New Roman" w:cs="Times New Roman"/>
-          <w:sz w:val="24"/>
-          <w:lang w:val="en-US"/>
-        </w:rPr>
-      </w:pPr>
-    </w:p>
-    <w:p>
-      <w:pPr>
-        <w:spacing w:after="0"/>
-        <w:rPr>
-          <w:rFonts w:ascii="Times New Roman" w:hAnsi="Times New Roman" w:cs="Times New Roman"/>
-          <w:sz w:val="24"/>
-          <w:lang w:val="en-US"/>
-        </w:rPr>
-      </w:pPr>
-      <w:r>
-        <w:rPr>
-          <w:rFonts w:ascii="Times New Roman" w:hAnsi="Times New Roman" w:cs="Times New Roman"/>
-          <w:sz w:val="24"/>
-          <w:lang w:val="en-US"/>
-        </w:rPr>
-        <w:t>In three largely independent sections, this paper (</w:t>
-      </w:r>
-      <w:proofErr w:type="spellStart"/>
-      <w:r>
-        <w:rPr>
-          <w:rFonts w:ascii="Times New Roman" w:hAnsi="Times New Roman" w:cs="Times New Roman"/>
-          <w:sz w:val="24"/>
-          <w:lang w:val="en-US"/>
-        </w:rPr>
-        <w:t>i</w:t>
-      </w:r>
-      <w:proofErr w:type="spellEnd"/>
-      <w:r>
-        <w:rPr>
-          <w:rFonts w:ascii="Times New Roman" w:hAnsi="Times New Roman" w:cs="Times New Roman"/>
-          <w:sz w:val="24"/>
-          <w:lang w:val="en-US"/>
-        </w:rPr>
-        <w:t xml:space="preserve">) </w:t>
-      </w:r>
-      <w:r>
-        <w:rPr>
-          <w:rFonts w:ascii="Times New Roman" w:hAnsi="Times New Roman" w:cs="Times New Roman"/>
-          <w:sz w:val="24"/>
-          <w:lang w:val="en-US"/>
-        </w:rPr>
-        <w:t>reviews the international climate policy regime,</w:t>
-      </w:r>
-      <w:r>
-        <w:rPr>
-          <w:rFonts w:ascii="Times New Roman" w:hAnsi="Times New Roman" w:cs="Times New Roman"/>
-          <w:sz w:val="24"/>
-          <w:lang w:val="en-US"/>
-        </w:rPr>
-        <w:t xml:space="preserve"> (ii)</w:t>
-      </w:r>
-      <w:r>
-        <w:rPr>
-          <w:rFonts w:ascii="Times New Roman" w:hAnsi="Times New Roman" w:cs="Times New Roman"/>
-          <w:sz w:val="24"/>
-          <w:lang w:val="en-US"/>
-        </w:rPr>
-        <w:t xml:space="preserve"> delineates new rules for a coalition of countries to institutionalize higher ambition </w:t>
-      </w:r>
-      <w:r>
-        <w:rPr>
-          <w:rFonts w:ascii="Times New Roman" w:hAnsi="Times New Roman" w:cs="Times New Roman"/>
-          <w:sz w:val="24"/>
-          <w:lang w:val="en-US"/>
-        </w:rPr>
-        <w:t xml:space="preserve">within the use of Internationally Transferred Mitigation Outcomes (ITMOs), and (iii) </w:t>
-      </w:r>
-      <w:r>
-        <w:rPr>
-          <w:rFonts w:ascii="Times New Roman" w:hAnsi="Times New Roman" w:cs="Times New Roman"/>
-          <w:sz w:val="24"/>
-          <w:lang w:val="en-US"/>
-        </w:rPr>
-        <w:t xml:space="preserve">assesses </w:t>
-      </w:r>
-      <w:r>
-        <w:rPr>
-          <w:rFonts w:ascii="Times New Roman" w:hAnsi="Times New Roman" w:cs="Times New Roman"/>
-          <w:sz w:val="24"/>
-          <w:lang w:val="en-US"/>
-        </w:rPr>
-        <w:t>alternative</w:t>
-      </w:r>
-      <w:r>
-        <w:rPr>
-          <w:rFonts w:ascii="Times New Roman" w:hAnsi="Times New Roman" w:cs="Times New Roman"/>
-          <w:sz w:val="24"/>
-          <w:lang w:val="en-US"/>
-        </w:rPr>
-        <w:t xml:space="preserve"> proposals to ratchet up ambition.</w:t>
-      </w:r>
-      <w:r>
-        <w:rPr>
-          <w:rFonts w:ascii="Times New Roman" w:hAnsi="Times New Roman" w:cs="Times New Roman"/>
-          <w:sz w:val="24"/>
-          <w:lang w:val="en-US"/>
-        </w:rPr>
-        <w:t xml:space="preserve"> The core contribution of the paper lies in the original proposals for the regulation of ITMOs in Section 2.</w:t>
-      </w:r>
-    </w:p>
-    <w:p>
-      <w:pPr>
-        <w:spacing w:after="0"/>
-        <w:rPr>
-          <w:rFonts w:ascii="Times New Roman" w:hAnsi="Times New Roman" w:cs="Times New Roman"/>
-          <w:sz w:val="24"/>
-          <w:lang w:val="en-US"/>
-        </w:rPr>
-      </w:pPr>
-      <w:r>
-        <w:rPr>
-          <w:rFonts w:ascii="Times New Roman" w:hAnsi="Times New Roman" w:cs="Times New Roman"/>
-          <w:sz w:val="24"/>
-          <w:lang w:val="en-US"/>
-        </w:rPr>
-        <w:t xml:space="preserve">In its current form, the paper is readable by a broad audience, including people who are not familiar with the climate policy regime. If </w:t>
-      </w:r>
-      <w:r>
-        <w:rPr>
-          <w:rFonts w:ascii="Times New Roman" w:hAnsi="Times New Roman" w:cs="Times New Roman"/>
-          <w:sz w:val="24"/>
-          <w:lang w:val="en-US"/>
-        </w:rPr>
-        <w:t xml:space="preserve">the intended readership of </w:t>
-      </w:r>
-      <w:r>
-        <w:rPr>
-          <w:rFonts w:ascii="Times New Roman" w:hAnsi="Times New Roman" w:cs="Times New Roman"/>
-          <w:i/>
-          <w:sz w:val="24"/>
-          <w:lang w:val="en-US"/>
-        </w:rPr>
-        <w:t>Climate Policy</w:t>
-      </w:r>
-      <w:r>
-        <w:rPr>
-          <w:rFonts w:ascii="Times New Roman" w:hAnsi="Times New Roman" w:cs="Times New Roman"/>
-          <w:sz w:val="24"/>
-          <w:lang w:val="en-US"/>
-        </w:rPr>
-        <w:t xml:space="preserve"> consists of diplomats and scholars well aware of existing arrangements and initiatives, I would be happy to take out the first section. I could also take out the third section if the paper is to focus its core contribution. </w:t>
-      </w:r>
-    </w:p>
-    <w:p>
-      <w:pPr>
-        <w:spacing w:after="0"/>
-        <w:rPr>
-          <w:rFonts w:ascii="Times New Roman" w:hAnsi="Times New Roman" w:cs="Times New Roman"/>
-          <w:sz w:val="24"/>
-          <w:lang w:val="en-US"/>
-        </w:rPr>
-      </w:pPr>
-    </w:p>
-    <w:p>
-      <w:pPr>
-        <w:spacing w:after="0"/>
-        <w:rPr>
-          <w:rFonts w:ascii="Times New Roman" w:hAnsi="Times New Roman" w:cs="Times New Roman"/>
-          <w:sz w:val="24"/>
-          <w:lang w:val="en-US"/>
-        </w:rPr>
-      </w:pPr>
-      <w:r>
-        <w:rPr>
-          <w:rFonts w:ascii="Times New Roman" w:hAnsi="Times New Roman" w:cs="Times New Roman"/>
-          <w:sz w:val="24"/>
-          <w:lang w:val="en-US"/>
-        </w:rPr>
-        <w:t>Besides, please note that I am working on a companion paper</w:t>
-      </w:r>
-      <w:r>
-        <w:rPr>
-          <w:rFonts w:ascii="Times New Roman" w:hAnsi="Times New Roman" w:cs="Times New Roman"/>
-          <w:sz w:val="24"/>
-          <w:lang w:val="en-US"/>
-        </w:rPr>
-        <w:t xml:space="preserve"> (</w:t>
-      </w:r>
-      <w:r>
-        <w:rPr>
-          <w:rFonts w:ascii="Times New Roman" w:hAnsi="Times New Roman" w:cs="Times New Roman"/>
-          <w:sz w:val="24"/>
-          <w:lang w:val="en-US"/>
-        </w:rPr>
-        <w:t>currently</w:t>
-      </w:r>
-      <w:r>
-        <w:rPr>
-          <w:rFonts w:ascii="Times New Roman" w:hAnsi="Times New Roman" w:cs="Times New Roman"/>
-          <w:sz w:val="24"/>
-          <w:lang w:val="en-US"/>
-        </w:rPr>
-        <w:t xml:space="preserve"> cited as Fabre 2025a in the paper)</w:t>
-      </w:r>
-      <w:proofErr w:type="gramStart"/>
-      <w:r>
-        <w:rPr>
-          <w:rFonts w:ascii="Times New Roman" w:hAnsi="Times New Roman" w:cs="Times New Roman"/>
-          <w:sz w:val="24"/>
-          <w:lang w:val="en-US"/>
-        </w:rPr>
-        <w:t>,</w:t>
-      </w:r>
-      <w:proofErr w:type="gramEnd"/>
-      <w:r>
-        <w:rPr>
-          <w:rFonts w:ascii="Times New Roman" w:hAnsi="Times New Roman" w:cs="Times New Roman"/>
-          <w:sz w:val="24"/>
-          <w:lang w:val="en-US"/>
-        </w:rPr>
-        <w:t xml:space="preserve"> </w:t>
-      </w:r>
-      <w:r>
-        <w:rPr>
-          <w:rFonts w:ascii="Times New Roman" w:hAnsi="Times New Roman" w:cs="Times New Roman"/>
-          <w:sz w:val="24"/>
-          <w:lang w:val="en-US"/>
-        </w:rPr>
-        <w:t xml:space="preserve">I </w:t>
-      </w:r>
-      <w:r>
-        <w:rPr>
-          <w:rFonts w:ascii="Times New Roman" w:hAnsi="Times New Roman" w:cs="Times New Roman"/>
-          <w:sz w:val="24"/>
-          <w:lang w:val="en-US"/>
-        </w:rPr>
-        <w:t xml:space="preserve">also intend to submit to </w:t>
-      </w:r>
-      <w:r>
-        <w:rPr>
-          <w:rFonts w:ascii="Times New Roman" w:hAnsi="Times New Roman" w:cs="Times New Roman"/>
-          <w:i/>
-          <w:sz w:val="24"/>
-          <w:lang w:val="en-US"/>
-        </w:rPr>
-        <w:t>Climate Policy</w:t>
-      </w:r>
-      <w:r>
-        <w:rPr>
-          <w:rFonts w:ascii="Times New Roman" w:hAnsi="Times New Roman" w:cs="Times New Roman"/>
-          <w:sz w:val="24"/>
-          <w:lang w:val="en-US"/>
-        </w:rPr>
-        <w:t xml:space="preserve">. </w:t>
-      </w:r>
-      <w:proofErr w:type="gramStart"/>
-      <w:r>
-        <w:rPr>
-          <w:rFonts w:ascii="Times New Roman" w:hAnsi="Times New Roman" w:cs="Times New Roman"/>
-          <w:sz w:val="24"/>
-          <w:lang w:val="en-US"/>
-        </w:rPr>
-        <w:t>It</w:t>
-      </w:r>
-      <w:r>
-        <w:rPr>
-          <w:rFonts w:ascii="Times New Roman" w:hAnsi="Times New Roman" w:cs="Times New Roman"/>
-          <w:sz w:val="24"/>
-          <w:lang w:val="en-US"/>
-        </w:rPr>
-        <w:t xml:space="preserve"> proposes a specific allocation of emission rights per country-year</w:t>
-      </w:r>
-      <w:r>
-        <w:rPr>
-          <w:rFonts w:ascii="Times New Roman" w:hAnsi="Times New Roman" w:cs="Times New Roman"/>
-          <w:sz w:val="24"/>
-          <w:lang w:val="en-US"/>
-        </w:rPr>
-        <w:t>,</w:t>
-      </w:r>
-      <w:r>
-        <w:rPr>
-          <w:rFonts w:ascii="Times New Roman" w:hAnsi="Times New Roman" w:cs="Times New Roman"/>
-          <w:sz w:val="24"/>
-          <w:lang w:val="en-US"/>
-        </w:rPr>
-        <w:t xml:space="preserve"> simulates the distributive effects of a uniform carbon price with revenue split according to that allocation</w:t>
-      </w:r>
-      <w:r>
-        <w:rPr>
-          <w:rFonts w:ascii="Times New Roman" w:hAnsi="Times New Roman" w:cs="Times New Roman"/>
-          <w:sz w:val="24"/>
-          <w:lang w:val="en-US"/>
-        </w:rPr>
-        <w:t>, and extends the proposal and simulation by incorporating internationally redistributive progressive taxes</w:t>
-      </w:r>
-      <w:r>
-        <w:rPr>
-          <w:rFonts w:ascii="Times New Roman" w:hAnsi="Times New Roman" w:cs="Times New Roman"/>
-          <w:sz w:val="24"/>
-          <w:lang w:val="en-US"/>
-        </w:rPr>
-        <w:t>.</w:t>
-      </w:r>
-      <w:proofErr w:type="gramEnd"/>
-      <w:r>
-        <w:rPr>
-          <w:rFonts w:ascii="Times New Roman" w:hAnsi="Times New Roman" w:cs="Times New Roman"/>
-          <w:sz w:val="24"/>
-          <w:lang w:val="en-US"/>
-        </w:rPr>
-        <w:t xml:space="preserve"> While the companion paper offers a bold vision for sustainable development, the present paper delineates </w:t>
-      </w:r>
-      <w:proofErr w:type="gramStart"/>
-      <w:r>
-        <w:rPr>
-          <w:rFonts w:ascii="Times New Roman" w:hAnsi="Times New Roman" w:cs="Times New Roman"/>
-          <w:sz w:val="24"/>
-          <w:lang w:val="en-US"/>
-        </w:rPr>
-        <w:t>more realistic (though still ambitious) proposals, embedded in the curren</w:t>
-      </w:r>
-      <w:r>
-        <w:rPr>
-          <w:rFonts w:ascii="Times New Roman" w:hAnsi="Times New Roman" w:cs="Times New Roman"/>
-          <w:sz w:val="24"/>
-          <w:lang w:val="en-US"/>
-        </w:rPr>
-        <w:t>t negotiations framework</w:t>
-      </w:r>
-      <w:proofErr w:type="gramEnd"/>
-      <w:r>
-        <w:rPr>
-          <w:rFonts w:ascii="Times New Roman" w:hAnsi="Times New Roman" w:cs="Times New Roman"/>
-          <w:sz w:val="24"/>
-          <w:lang w:val="en-US"/>
-        </w:rPr>
-        <w:t>.</w:t>
+      <w:r>
+        <w:rPr>
+          <w:rFonts w:ascii="Times New Roman" w:hAnsi="Times New Roman" w:cs="Times New Roman"/>
+          <w:sz w:val="24"/>
+          <w:lang w:val="en-US"/>
+        </w:rPr>
+        <w:t xml:space="preserve"> While the companion paper offers a bold vision for sustainable development, the present paper delineates more realistic (though still ambitious) proposals, embedded in the curren</w:t>
+      </w:r>
+      <w:r>
+        <w:rPr>
+          <w:rFonts w:ascii="Times New Roman" w:hAnsi="Times New Roman" w:cs="Times New Roman"/>
+          <w:sz w:val="24"/>
+          <w:lang w:val="en-US"/>
+        </w:rPr>
+        <w:t>t negotiations framework.</w:t>
       </w:r>
     </w:p>
     <w:p>

--- a/paper/deprecated/cover_letter_CP.docx
+++ b/paper/deprecated/cover_letter_CP.docx
@@ -4,39 +4,43 @@
   <w:body>
     <w:p>
       <w:pPr>
-        <w:spacing w:after="0"/>
-        <w:rPr>
-          <w:rFonts w:ascii="Times New Roman" w:hAnsi="Times New Roman" w:cs="Times New Roman"/>
-          <w:sz w:val="24"/>
-        </w:rPr>
-      </w:pPr>
-      <w:r>
-        <w:rPr>
-          <w:rFonts w:ascii="Times New Roman" w:hAnsi="Times New Roman" w:cs="Times New Roman"/>
-          <w:sz w:val="24"/>
+        <w:spacing w:after="0" w:line="240" w:lineRule="auto"/>
+        <w:rPr>
+          <w:rFonts w:ascii="Times New Roman" w:hAnsi="Times New Roman" w:cs="Times New Roman"/>
+          <w:sz w:val="24"/>
+          <w:lang w:val="en-US"/>
+        </w:rPr>
+      </w:pPr>
+      <w:r>
+        <w:rPr>
+          <w:rFonts w:ascii="Times New Roman" w:hAnsi="Times New Roman" w:cs="Times New Roman"/>
+          <w:sz w:val="24"/>
+          <w:lang w:val="en-US"/>
         </w:rPr>
         <w:t>Adrien Fabre</w:t>
       </w:r>
     </w:p>
     <w:p>
       <w:pPr>
-        <w:spacing w:after="0"/>
-        <w:rPr>
-          <w:rFonts w:ascii="Times New Roman" w:hAnsi="Times New Roman" w:cs="Times New Roman"/>
-          <w:sz w:val="24"/>
-        </w:rPr>
-      </w:pPr>
-      <w:r>
-        <w:rPr>
-          <w:rFonts w:ascii="Times New Roman" w:hAnsi="Times New Roman" w:cs="Times New Roman"/>
-          <w:sz w:val="24"/>
+        <w:spacing w:after="0" w:line="240" w:lineRule="auto"/>
+        <w:rPr>
+          <w:rFonts w:ascii="Times New Roman" w:hAnsi="Times New Roman" w:cs="Times New Roman"/>
+          <w:sz w:val="24"/>
+          <w:lang w:val="en-US"/>
+        </w:rPr>
+      </w:pPr>
+      <w:r>
+        <w:rPr>
+          <w:rFonts w:ascii="Times New Roman" w:hAnsi="Times New Roman" w:cs="Times New Roman"/>
+          <w:sz w:val="24"/>
+          <w:lang w:val="en-US"/>
         </w:rPr>
         <w:t>fabre.adri1@gmail.com</w:t>
       </w:r>
     </w:p>
     <w:p>
       <w:pPr>
-        <w:spacing w:after="0"/>
+        <w:spacing w:after="0" w:line="240" w:lineRule="auto"/>
         <w:rPr>
           <w:rFonts w:ascii="Times New Roman" w:hAnsi="Times New Roman" w:cs="Times New Roman"/>
           <w:sz w:val="24"/>
@@ -68,7 +72,16 @@
           <w:sz w:val="24"/>
           <w:lang w:val="en-US"/>
         </w:rPr>
-        <w:t>Paris, February 9</w:t>
+        <w:t xml:space="preserve">Paris, February </w:t>
+      </w:r>
+      <w:proofErr w:type="gramStart"/>
+      <w:r>
+        <w:rPr>
+          <w:rFonts w:ascii="Times New Roman" w:hAnsi="Times New Roman" w:cs="Times New Roman"/>
+          <w:sz w:val="24"/>
+          <w:lang w:val="en-US"/>
+        </w:rPr>
+        <w:t>14</w:t>
       </w:r>
       <w:r>
         <w:rPr>
@@ -85,7 +98,16 @@
           <w:sz w:val="24"/>
           <w:lang w:val="en-US"/>
         </w:rPr>
-        <w:t>, 2026</w:t>
+        <w:t>,</w:t>
+      </w:r>
+      <w:proofErr w:type="gramEnd"/>
+      <w:r>
+        <w:rPr>
+          <w:rFonts w:ascii="Times New Roman" w:hAnsi="Times New Roman" w:cs="Times New Roman"/>
+          <w:sz w:val="24"/>
+          <w:lang w:val="en-US"/>
+        </w:rPr>
+        <w:t xml:space="preserve"> 2026</w:t>
       </w:r>
     </w:p>
     <w:p>
@@ -360,40 +382,25 @@
           <w:sz w:val="24"/>
           <w:lang w:val="en-US"/>
         </w:rPr>
-        <w:t xml:space="preserve">In its current form, the paper is readable by a broad audience, including people who are not familiar with the climate policy regime. If </w:t>
-      </w:r>
-      <w:r>
-        <w:rPr>
-          <w:rFonts w:ascii="Times New Roman" w:hAnsi="Times New Roman" w:cs="Times New Roman"/>
-          <w:sz w:val="24"/>
-          <w:lang w:val="en-US"/>
-        </w:rPr>
-        <w:t xml:space="preserve">the intended readership of </w:t>
-      </w:r>
-      <w:r>
-        <w:rPr>
-          <w:rFonts w:ascii="Times New Roman" w:hAnsi="Times New Roman" w:cs="Times New Roman"/>
-          <w:i/>
-          <w:sz w:val="24"/>
-          <w:lang w:val="en-US"/>
-        </w:rPr>
-        <w:t>Climate Policy</w:t>
-      </w:r>
-      <w:r>
-        <w:rPr>
-          <w:rFonts w:ascii="Times New Roman" w:hAnsi="Times New Roman" w:cs="Times New Roman"/>
-          <w:sz w:val="24"/>
-          <w:lang w:val="en-US"/>
-        </w:rPr>
-        <w:t xml:space="preserve"> consists of diplomats and scholars well aware of existing arrangements and initiatives, I would be happy to take out the first section. I could also take out the third section if the paper is to focus</w:t>
-      </w:r>
-      <w:r>
-        <w:rPr>
-          <w:rFonts w:ascii="Times New Roman" w:hAnsi="Times New Roman" w:cs="Times New Roman"/>
-          <w:sz w:val="24"/>
-          <w:lang w:val="en-US"/>
-        </w:rPr>
-        <w:t xml:space="preserve"> on</w:t>
+        <w:t xml:space="preserve">In its current form, the paper is readable by a broad audience, including people who </w:t>
+      </w:r>
+      <w:proofErr w:type="gramStart"/>
+      <w:r>
+        <w:rPr>
+          <w:rFonts w:ascii="Times New Roman" w:hAnsi="Times New Roman" w:cs="Times New Roman"/>
+          <w:sz w:val="24"/>
+          <w:lang w:val="en-US"/>
+        </w:rPr>
+        <w:t>are</w:t>
+      </w:r>
+      <w:proofErr w:type="gramEnd"/>
+      <w:r>
+        <w:rPr>
+          <w:rFonts w:ascii="Times New Roman" w:hAnsi="Times New Roman" w:cs="Times New Roman"/>
+          <w:sz w:val="24"/>
+          <w:lang w:val="en-US"/>
+        </w:rPr>
+        <w:t xml:space="preserve"> not familiar with th</w:t>
       </w:r>
       <w:bookmarkStart w:id="0" w:name="_GoBack"/>
       <w:bookmarkEnd w:id="0"/>
@@ -403,6 +410,47 @@
           <w:sz w:val="24"/>
           <w:lang w:val="en-US"/>
         </w:rPr>
+        <w:t xml:space="preserve">e climate policy regime. If </w:t>
+      </w:r>
+      <w:r>
+        <w:rPr>
+          <w:rFonts w:ascii="Times New Roman" w:hAnsi="Times New Roman" w:cs="Times New Roman"/>
+          <w:sz w:val="24"/>
+          <w:lang w:val="en-US"/>
+        </w:rPr>
+        <w:t xml:space="preserve">the intended readership of </w:t>
+      </w:r>
+      <w:r>
+        <w:rPr>
+          <w:rFonts w:ascii="Times New Roman" w:hAnsi="Times New Roman" w:cs="Times New Roman"/>
+          <w:i/>
+          <w:sz w:val="24"/>
+          <w:lang w:val="en-US"/>
+        </w:rPr>
+        <w:t>Climate Policy</w:t>
+      </w:r>
+      <w:r>
+        <w:rPr>
+          <w:rFonts w:ascii="Times New Roman" w:hAnsi="Times New Roman" w:cs="Times New Roman"/>
+          <w:sz w:val="24"/>
+          <w:lang w:val="en-US"/>
+        </w:rPr>
+        <w:t xml:space="preserve"> consists of diplomats and scholars well aware of existing arrangements and initiatives, I would be happy to take out the first section. I could also take out the third section if the paper is to focus</w:t>
+      </w:r>
+      <w:r>
+        <w:rPr>
+          <w:rFonts w:ascii="Times New Roman" w:hAnsi="Times New Roman" w:cs="Times New Roman"/>
+          <w:sz w:val="24"/>
+          <w:lang w:val="en-US"/>
+        </w:rPr>
+        <w:t xml:space="preserve"> on</w:t>
+      </w:r>
+      <w:r>
+        <w:rPr>
+          <w:rFonts w:ascii="Times New Roman" w:hAnsi="Times New Roman" w:cs="Times New Roman"/>
+          <w:sz w:val="24"/>
+          <w:lang w:val="en-US"/>
+        </w:rPr>
         <w:t xml:space="preserve"> its core contribution. </w:t>
       </w:r>
     </w:p>
@@ -415,16 +463,6 @@
           <w:lang w:val="en-US"/>
         </w:rPr>
       </w:pPr>
-    </w:p>
-    <w:p>
-      <w:pPr>
-        <w:spacing w:after="0"/>
-        <w:rPr>
-          <w:rFonts w:ascii="Times New Roman" w:hAnsi="Times New Roman" w:cs="Times New Roman"/>
-          <w:sz w:val="24"/>
-          <w:lang w:val="en-US"/>
-        </w:rPr>
-      </w:pPr>
       <w:r>
         <w:rPr>
           <w:rFonts w:ascii="Times New Roman" w:hAnsi="Times New Roman" w:cs="Times New Roman"/>
@@ -455,6 +493,14 @@
           <w:sz w:val="24"/>
           <w:lang w:val="en-US"/>
         </w:rPr>
+        <w:t xml:space="preserve">which </w:t>
+      </w:r>
+      <w:r>
+        <w:rPr>
+          <w:rFonts w:ascii="Times New Roman" w:hAnsi="Times New Roman" w:cs="Times New Roman"/>
+          <w:sz w:val="24"/>
+          <w:lang w:val="en-US"/>
+        </w:rPr>
         <w:t xml:space="preserve">I also intend to submit to </w:t>
       </w:r>
       <w:r>
@@ -520,15 +566,33 @@
           <w:sz w:val="24"/>
           <w:lang w:val="en-US"/>
         </w:rPr>
-        <w:t xml:space="preserve"> While the companion paper offers a bold vision for sustainable development, the present paper delineates more realistic (though still ambitious) proposals, embedded in the curren</w:t>
-      </w:r>
-      <w:r>
-        <w:rPr>
-          <w:rFonts w:ascii="Times New Roman" w:hAnsi="Times New Roman" w:cs="Times New Roman"/>
-          <w:sz w:val="24"/>
-          <w:lang w:val="en-US"/>
-        </w:rPr>
-        <w:t>t negotiations framework.</w:t>
+        <w:t xml:space="preserve"> While the companion paper offers a bold vision for sustainable development, the present paper delineates </w:t>
+      </w:r>
+      <w:proofErr w:type="gramStart"/>
+      <w:r>
+        <w:rPr>
+          <w:rFonts w:ascii="Times New Roman" w:hAnsi="Times New Roman" w:cs="Times New Roman"/>
+          <w:sz w:val="24"/>
+          <w:lang w:val="en-US"/>
+        </w:rPr>
+        <w:t>more realistic (though still ambitious) proposals, embedded in the curren</w:t>
+      </w:r>
+      <w:r>
+        <w:rPr>
+          <w:rFonts w:ascii="Times New Roman" w:hAnsi="Times New Roman" w:cs="Times New Roman"/>
+          <w:sz w:val="24"/>
+          <w:lang w:val="en-US"/>
+        </w:rPr>
+        <w:t>t negotiations framework</w:t>
+      </w:r>
+      <w:proofErr w:type="gramEnd"/>
+      <w:r>
+        <w:rPr>
+          <w:rFonts w:ascii="Times New Roman" w:hAnsi="Times New Roman" w:cs="Times New Roman"/>
+          <w:sz w:val="24"/>
+          <w:lang w:val="en-US"/>
+        </w:rPr>
+        <w:t>.</w:t>
       </w:r>
     </w:p>
     <w:p>
@@ -681,7 +745,6 @@
         </w:drawing>
       </w:r>
     </w:p>
-    <w:p/>
     <w:sectPr>
       <w:headerReference w:type="default" r:id="rId8"/>
       <w:pgSz w:w="11900" w:h="16840"/>
